--- a/8.0_Machine Learning/ml_class/ml_projects/0projects_&_model_list.docx
+++ b/8.0_Machine Learning/ml_class/ml_projects/0projects_&_model_list.docx
@@ -743,6 +743,7 @@
           <w:lang w:val="en-US"/>
         </w:rPr>
       </w:pPr>
+      <w:bookmarkStart w:id="14" w:name="_GoBack"/>
       <w:r>
         <w:rPr>
           <w:rFonts w:hint="default"/>
@@ -780,6 +781,7 @@
         <w:fldChar w:fldCharType="end"/>
       </w:r>
     </w:p>
+    <w:bookmarkEnd w:id="14"/>
     <w:p>
       <w:pPr>
         <w:numPr>
@@ -1028,19 +1030,7 @@
           <w:bCs/>
           <w:lang w:val="en-US"/>
         </w:rPr>
-        <w:t>https://www</w:t>
-      </w:r>
-      <w:bookmarkStart w:id="14" w:name="_GoBack"/>
-      <w:bookmarkEnd w:id="14"/>
-      <w:r>
-        <w:rPr>
-          <w:rStyle w:val="6"/>
-          <w:rFonts w:hint="default"/>
-          <w:b/>
-          <w:bCs/>
-          <w:lang w:val="en-US"/>
-        </w:rPr>
-        <w:t>.geeksforgeeks.org/machine-learning/unsupervised-machine-learning-examples/</w:t>
+        <w:t>https://www.geeksforgeeks.org/machine-learning/unsupervised-machine-learning-examples/</w:t>
       </w:r>
       <w:r>
         <w:rPr>
@@ -1118,7 +1108,7 @@
       </w:r>
       <w:r>
         <w:rPr>
-          <w:rStyle w:val="9"/>
+          <w:rStyle w:val="6"/>
           <w:rFonts w:hint="default"/>
           <w:b w:val="0"/>
           <w:bCs w:val="0"/>
@@ -5580,7 +5570,7 @@
     <w:lsdException w:qFormat="1" w:unhideWhenUsed="0" w:uiPriority="0" w:semiHidden="0" w:name="Normal"/>
     <w:lsdException w:qFormat="1" w:unhideWhenUsed="0" w:uiPriority="0" w:semiHidden="0" w:name="heading 1"/>
     <w:lsdException w:qFormat="1" w:unhideWhenUsed="0" w:uiPriority="0" w:semiHidden="0" w:name="heading 2"/>
-    <w:lsdException w:unhideWhenUsed="0" w:uiPriority="0" w:semiHidden="0" w:name="heading 3"/>
+    <w:lsdException w:qFormat="1" w:unhideWhenUsed="0" w:uiPriority="0" w:semiHidden="0" w:name="heading 3"/>
     <w:lsdException w:qFormat="1" w:uiPriority="0" w:name="heading 4"/>
     <w:lsdException w:qFormat="1" w:uiPriority="0" w:name="heading 5"/>
     <w:lsdException w:qFormat="1" w:uiPriority="0" w:name="heading 6"/>
@@ -5608,8 +5598,8 @@
     <w:lsdException w:unhideWhenUsed="0" w:uiPriority="0" w:semiHidden="0" w:name="Normal Indent"/>
     <w:lsdException w:unhideWhenUsed="0" w:uiPriority="0" w:semiHidden="0" w:name="footnote text"/>
     <w:lsdException w:unhideWhenUsed="0" w:uiPriority="0" w:semiHidden="0" w:name="annotation text"/>
-    <w:lsdException w:unhideWhenUsed="0" w:uiPriority="0" w:semiHidden="0" w:name="header"/>
-    <w:lsdException w:unhideWhenUsed="0" w:uiPriority="0" w:semiHidden="0" w:name="footer"/>
+    <w:lsdException w:qFormat="1" w:unhideWhenUsed="0" w:uiPriority="0" w:semiHidden="0" w:name="header"/>
+    <w:lsdException w:qFormat="1" w:unhideWhenUsed="0" w:uiPriority="0" w:semiHidden="0" w:name="footer"/>
     <w:lsdException w:unhideWhenUsed="0" w:uiPriority="0" w:semiHidden="0" w:name="index heading"/>
     <w:lsdException w:qFormat="1" w:uiPriority="0" w:name="caption"/>
     <w:lsdException w:unhideWhenUsed="0" w:uiPriority="0" w:semiHidden="0" w:name="table of figures"/>
@@ -5642,7 +5632,7 @@
     <w:lsdException w:qFormat="1" w:unhideWhenUsed="0" w:uiPriority="0" w:semiHidden="0" w:name="Title"/>
     <w:lsdException w:unhideWhenUsed="0" w:uiPriority="0" w:semiHidden="0" w:name="Closing"/>
     <w:lsdException w:unhideWhenUsed="0" w:uiPriority="0" w:semiHidden="0" w:name="Signature"/>
-    <w:lsdException w:unhideWhenUsed="0" w:uiPriority="0" w:name="Default Paragraph Font"/>
+    <w:lsdException w:qFormat="1" w:unhideWhenUsed="0" w:uiPriority="0" w:name="Default Paragraph Font"/>
     <w:lsdException w:unhideWhenUsed="0" w:uiPriority="0" w:semiHidden="0" w:name="Body Text"/>
     <w:lsdException w:unhideWhenUsed="0" w:uiPriority="0" w:semiHidden="0" w:name="Body Text Indent"/>
     <w:lsdException w:unhideWhenUsed="0" w:uiPriority="0" w:semiHidden="0" w:name="List Continue"/>
@@ -5663,7 +5653,7 @@
     <w:lsdException w:unhideWhenUsed="0" w:uiPriority="0" w:semiHidden="0" w:name="Body Text Indent 3"/>
     <w:lsdException w:unhideWhenUsed="0" w:uiPriority="0" w:semiHidden="0" w:name="Block Text"/>
     <w:lsdException w:qFormat="1" w:unhideWhenUsed="0" w:uiPriority="0" w:semiHidden="0" w:name="Hyperlink"/>
-    <w:lsdException w:unhideWhenUsed="0" w:uiPriority="0" w:semiHidden="0" w:name="FollowedHyperlink"/>
+    <w:lsdException w:qFormat="1" w:unhideWhenUsed="0" w:uiPriority="0" w:semiHidden="0" w:name="FollowedHyperlink"/>
     <w:lsdException w:qFormat="1" w:unhideWhenUsed="0" w:uiPriority="0" w:semiHidden="0" w:name="Strong"/>
     <w:lsdException w:qFormat="1" w:unhideWhenUsed="0" w:uiPriority="0" w:semiHidden="0" w:name="Emphasis"/>
     <w:lsdException w:unhideWhenUsed="0" w:uiPriority="0" w:semiHidden="0" w:name="Document Map"/>
@@ -5856,6 +5846,7 @@
     <w:name w:val="heading 3"/>
     <w:basedOn w:val="1"/>
     <w:next w:val="1"/>
+    <w:qFormat/>
     <w:uiPriority w:val="0"/>
     <w:pPr>
       <w:keepNext/>
@@ -5872,6 +5863,7 @@
   <w:style w:type="character" w:default="1" w:styleId="4">
     <w:name w:val="Default Paragraph Font"/>
     <w:semiHidden/>
+    <w:qFormat/>
     <w:uiPriority w:val="0"/>
   </w:style>
   <w:style w:type="table" w:default="1" w:styleId="5">
@@ -5891,6 +5883,7 @@
   <w:style w:type="character" w:styleId="6">
     <w:name w:val="FollowedHyperlink"/>
     <w:basedOn w:val="4"/>
+    <w:qFormat/>
     <w:uiPriority w:val="0"/>
     <w:rPr>
       <w:color w:val="800080"/>
@@ -5900,6 +5893,7 @@
   <w:style w:type="paragraph" w:styleId="7">
     <w:name w:val="footer"/>
     <w:basedOn w:val="1"/>
+    <w:qFormat/>
     <w:uiPriority w:val="0"/>
     <w:pPr>
       <w:tabs>
@@ -5917,6 +5911,7 @@
   <w:style w:type="paragraph" w:styleId="8">
     <w:name w:val="header"/>
     <w:basedOn w:val="1"/>
+    <w:qFormat/>
     <w:uiPriority w:val="0"/>
     <w:pPr>
       <w:tabs>

--- a/8.0_Machine Learning/ml_class/ml_projects/0projects_&_model_list.docx
+++ b/8.0_Machine Learning/ml_class/ml_projects/0projects_&_model_list.docx
@@ -743,7 +743,6 @@
           <w:lang w:val="en-US"/>
         </w:rPr>
       </w:pPr>
-      <w:bookmarkStart w:id="14" w:name="_GoBack"/>
       <w:r>
         <w:rPr>
           <w:rFonts w:hint="default"/>
@@ -781,7 +780,6 @@
         <w:fldChar w:fldCharType="end"/>
       </w:r>
     </w:p>
-    <w:bookmarkEnd w:id="14"/>
     <w:p>
       <w:pPr>
         <w:numPr>
@@ -932,423 +930,6 @@
         </w:rPr>
         <w:fldChar w:fldCharType="end"/>
       </w:r>
-    </w:p>
-    <w:p>
-      <w:pPr>
-        <w:numPr>
-          <w:ilvl w:val="0"/>
-          <w:numId w:val="0"/>
-        </w:numPr>
-        <w:rPr>
-          <w:rFonts w:hint="default"/>
-          <w:lang w:val="en-US"/>
-        </w:rPr>
-      </w:pPr>
-    </w:p>
-    <w:p>
-      <w:pPr>
-        <w:numPr>
-          <w:ilvl w:val="0"/>
-          <w:numId w:val="0"/>
-        </w:numPr>
-        <w:rPr>
-          <w:rFonts w:hint="default"/>
-          <w:b/>
-          <w:bCs/>
-          <w:lang w:val="en-US"/>
-        </w:rPr>
-      </w:pPr>
-      <w:r>
-        <w:rPr>
-          <w:rFonts w:hint="default"/>
-          <w:b/>
-          <w:bCs/>
-          <w:lang w:val="en-US"/>
-        </w:rPr>
-        <w:t>UNSUPERVISE LEARNING PROJECTS</w:t>
-      </w:r>
-    </w:p>
-    <w:p>
-      <w:pPr>
-        <w:numPr>
-          <w:ilvl w:val="0"/>
-          <w:numId w:val="0"/>
-        </w:numPr>
-        <w:rPr>
-          <w:rFonts w:hint="default"/>
-          <w:b/>
-          <w:bCs/>
-          <w:lang w:val="en-US"/>
-        </w:rPr>
-      </w:pPr>
-    </w:p>
-    <w:p>
-      <w:pPr>
-        <w:numPr>
-          <w:ilvl w:val="0"/>
-          <w:numId w:val="0"/>
-        </w:numPr>
-        <w:rPr>
-          <w:rFonts w:hint="default"/>
-          <w:b/>
-          <w:bCs/>
-          <w:lang w:val="en-US"/>
-        </w:rPr>
-      </w:pPr>
-      <w:r>
-        <w:rPr>
-          <w:rFonts w:hint="default"/>
-          <w:b/>
-          <w:bCs/>
-          <w:lang w:val="en-US"/>
-        </w:rPr>
-        <w:fldChar w:fldCharType="begin"/>
-      </w:r>
-      <w:r>
-        <w:rPr>
-          <w:rFonts w:hint="default"/>
-          <w:b/>
-          <w:bCs/>
-          <w:lang w:val="en-US"/>
-        </w:rPr>
-        <w:instrText xml:space="preserve"> HYPERLINK "https://www.geeksforgeeks.org/machine-learning/unsupervised-machine-learning-examples/" </w:instrText>
-      </w:r>
-      <w:r>
-        <w:rPr>
-          <w:rFonts w:hint="default"/>
-          <w:b/>
-          <w:bCs/>
-          <w:lang w:val="en-US"/>
-        </w:rPr>
-        <w:fldChar w:fldCharType="separate"/>
-      </w:r>
-      <w:r>
-        <w:rPr>
-          <w:rStyle w:val="6"/>
-          <w:rFonts w:hint="default"/>
-          <w:b/>
-          <w:bCs/>
-          <w:lang w:val="en-US"/>
-        </w:rPr>
-        <w:t>https://www.geeksforgeeks.org/machine-learning/unsupervised-machine-learning-examples/</w:t>
-      </w:r>
-      <w:r>
-        <w:rPr>
-          <w:rFonts w:hint="default"/>
-          <w:b/>
-          <w:bCs/>
-          <w:lang w:val="en-US"/>
-        </w:rPr>
-        <w:fldChar w:fldCharType="end"/>
-      </w:r>
-      <w:r>
-        <w:rPr>
-          <w:rFonts w:hint="default"/>
-          <w:b/>
-          <w:bCs/>
-          <w:lang w:val="en-US"/>
-        </w:rPr>
-        <w:t xml:space="preserve"> </w:t>
-      </w:r>
-    </w:p>
-    <w:p>
-      <w:pPr>
-        <w:numPr>
-          <w:ilvl w:val="0"/>
-          <w:numId w:val="0"/>
-        </w:numPr>
-        <w:rPr>
-          <w:rFonts w:hint="default"/>
-          <w:b/>
-          <w:bCs/>
-          <w:lang w:val="en-US"/>
-        </w:rPr>
-      </w:pPr>
-    </w:p>
-    <w:p>
-      <w:pPr>
-        <w:numPr>
-          <w:ilvl w:val="0"/>
-          <w:numId w:val="2"/>
-        </w:numPr>
-        <w:ind w:firstLine="720" w:firstLineChars="0"/>
-        <w:rPr>
-          <w:rFonts w:hint="default"/>
-          <w:b w:val="0"/>
-          <w:bCs w:val="0"/>
-          <w:lang w:val="en-US"/>
-        </w:rPr>
-      </w:pPr>
-      <w:r>
-        <w:rPr>
-          <w:rFonts w:hint="default"/>
-          <w:b w:val="0"/>
-          <w:bCs w:val="0"/>
-          <w:lang w:val="en-US"/>
-        </w:rPr>
-        <w:fldChar w:fldCharType="begin"/>
-      </w:r>
-      <w:r>
-        <w:rPr>
-          <w:rFonts w:hint="default"/>
-          <w:b w:val="0"/>
-          <w:bCs w:val="0"/>
-          <w:lang w:val="en-US"/>
-        </w:rPr>
-        <w:instrText xml:space="preserve"> HYPERLINK "https://github.com/shoaib555/Unsupervised-Learning?tab=readme-ov-file" </w:instrText>
-      </w:r>
-      <w:r>
-        <w:rPr>
-          <w:rFonts w:hint="default"/>
-          <w:b w:val="0"/>
-          <w:bCs w:val="0"/>
-          <w:lang w:val="en-US"/>
-        </w:rPr>
-        <w:fldChar w:fldCharType="separate"/>
-      </w:r>
-      <w:r>
-        <w:rPr>
-          <w:rStyle w:val="6"/>
-          <w:rFonts w:hint="default"/>
-          <w:b w:val="0"/>
-          <w:bCs w:val="0"/>
-          <w:lang w:val="en-US"/>
-        </w:rPr>
-        <w:t>https://github.com/shoaib555/Unsupervised-Learning?tab=readme-ov-file</w:t>
-      </w:r>
-      <w:r>
-        <w:rPr>
-          <w:rFonts w:hint="default"/>
-          <w:b w:val="0"/>
-          <w:bCs w:val="0"/>
-          <w:lang w:val="en-US"/>
-        </w:rPr>
-        <w:fldChar w:fldCharType="end"/>
-      </w:r>
-      <w:r>
-        <w:rPr>
-          <w:rFonts w:hint="default"/>
-          <w:b w:val="0"/>
-          <w:bCs w:val="0"/>
-          <w:lang w:val="en-US"/>
-        </w:rPr>
-        <w:t xml:space="preserve"> </w:t>
-      </w:r>
-    </w:p>
-    <w:p>
-      <w:pPr>
-        <w:numPr>
-          <w:ilvl w:val="0"/>
-          <w:numId w:val="2"/>
-        </w:numPr>
-        <w:ind w:firstLine="720" w:firstLineChars="0"/>
-        <w:rPr>
-          <w:rFonts w:hint="default"/>
-          <w:b w:val="0"/>
-          <w:bCs w:val="0"/>
-          <w:lang w:val="en-US"/>
-        </w:rPr>
-      </w:pPr>
-      <w:r>
-        <w:rPr>
-          <w:rFonts w:hint="default"/>
-          <w:b w:val="0"/>
-          <w:bCs w:val="0"/>
-          <w:lang w:val="en-US"/>
-        </w:rPr>
-        <w:fldChar w:fldCharType="begin"/>
-      </w:r>
-      <w:r>
-        <w:rPr>
-          <w:rFonts w:hint="default"/>
-          <w:b w:val="0"/>
-          <w:bCs w:val="0"/>
-          <w:lang w:val="en-US"/>
-        </w:rPr>
-        <w:instrText xml:space="preserve"> HYPERLINK "https://nbviewer.org/github/shoaib555/Unsupervised-Learning/blob/main/IPL.ipynb" </w:instrText>
-      </w:r>
-      <w:r>
-        <w:rPr>
-          <w:rFonts w:hint="default"/>
-          <w:b w:val="0"/>
-          <w:bCs w:val="0"/>
-          <w:lang w:val="en-US"/>
-        </w:rPr>
-        <w:fldChar w:fldCharType="separate"/>
-      </w:r>
-      <w:r>
-        <w:rPr>
-          <w:rStyle w:val="9"/>
-          <w:rFonts w:hint="default"/>
-          <w:b w:val="0"/>
-          <w:bCs w:val="0"/>
-          <w:lang w:val="en-US"/>
-        </w:rPr>
-        <w:t>https://nbviewer.org/github/shoaib555/Unsupervised-Learning/blob/main/IPL.ipynb</w:t>
-      </w:r>
-      <w:r>
-        <w:rPr>
-          <w:rFonts w:hint="default"/>
-          <w:b w:val="0"/>
-          <w:bCs w:val="0"/>
-          <w:lang w:val="en-US"/>
-        </w:rPr>
-        <w:fldChar w:fldCharType="end"/>
-      </w:r>
-    </w:p>
-    <w:p>
-      <w:pPr>
-        <w:numPr>
-          <w:ilvl w:val="0"/>
-          <w:numId w:val="2"/>
-        </w:numPr>
-        <w:ind w:firstLine="720" w:firstLineChars="0"/>
-        <w:rPr>
-          <w:rFonts w:hint="default"/>
-          <w:b w:val="0"/>
-          <w:bCs w:val="0"/>
-          <w:lang w:val="en-US"/>
-        </w:rPr>
-      </w:pPr>
-    </w:p>
-    <w:p>
-      <w:pPr>
-        <w:numPr>
-          <w:ilvl w:val="0"/>
-          <w:numId w:val="0"/>
-        </w:numPr>
-        <w:rPr>
-          <w:rFonts w:hint="default"/>
-          <w:b w:val="0"/>
-          <w:bCs w:val="0"/>
-          <w:lang w:val="en-US"/>
-        </w:rPr>
-      </w:pPr>
-    </w:p>
-    <w:p>
-      <w:pPr>
-        <w:numPr>
-          <w:ilvl w:val="0"/>
-          <w:numId w:val="0"/>
-        </w:numPr>
-        <w:rPr>
-          <w:rFonts w:hint="default"/>
-          <w:b w:val="0"/>
-          <w:bCs w:val="0"/>
-          <w:lang w:val="en-US"/>
-        </w:rPr>
-      </w:pPr>
-    </w:p>
-    <w:p>
-      <w:pPr>
-        <w:numPr>
-          <w:ilvl w:val="0"/>
-          <w:numId w:val="0"/>
-        </w:numPr>
-        <w:rPr>
-          <w:rFonts w:hint="default"/>
-          <w:b w:val="0"/>
-          <w:bCs w:val="0"/>
-          <w:lang w:val="en-US"/>
-        </w:rPr>
-      </w:pPr>
-    </w:p>
-    <w:p>
-      <w:pPr>
-        <w:numPr>
-          <w:ilvl w:val="0"/>
-          <w:numId w:val="0"/>
-        </w:numPr>
-        <w:rPr>
-          <w:rFonts w:hint="default"/>
-          <w:b w:val="0"/>
-          <w:bCs w:val="0"/>
-          <w:lang w:val="en-US"/>
-        </w:rPr>
-      </w:pPr>
-      <w:r>
-        <w:rPr>
-          <w:rFonts w:hint="default"/>
-          <w:b w:val="0"/>
-          <w:bCs w:val="0"/>
-          <w:lang w:val="en-US"/>
-        </w:rPr>
-        <w:fldChar w:fldCharType="begin"/>
-      </w:r>
-      <w:r>
-        <w:rPr>
-          <w:rFonts w:hint="default"/>
-          <w:b w:val="0"/>
-          <w:bCs w:val="0"/>
-          <w:lang w:val="en-US"/>
-        </w:rPr>
-        <w:instrText xml:space="preserve"> HYPERLINK "https://www.geeksforgeeks.org/machine-learning/dogecoin-price-prediction-with-machine-learning/" </w:instrText>
-      </w:r>
-      <w:r>
-        <w:rPr>
-          <w:rFonts w:hint="default"/>
-          <w:b w:val="0"/>
-          <w:bCs w:val="0"/>
-          <w:lang w:val="en-US"/>
-        </w:rPr>
-        <w:fldChar w:fldCharType="separate"/>
-      </w:r>
-      <w:r>
-        <w:rPr>
-          <w:rStyle w:val="9"/>
-          <w:rFonts w:hint="default"/>
-          <w:b w:val="0"/>
-          <w:bCs w:val="0"/>
-          <w:lang w:val="en-US"/>
-        </w:rPr>
-        <w:t>https://www.geeksforgeeks.org/machine-learning/dogecoin-price-prediction-with-machine-learning/</w:t>
-      </w:r>
-      <w:r>
-        <w:rPr>
-          <w:rFonts w:hint="default"/>
-          <w:b w:val="0"/>
-          <w:bCs w:val="0"/>
-          <w:lang w:val="en-US"/>
-        </w:rPr>
-        <w:fldChar w:fldCharType="end"/>
-      </w:r>
-      <w:r>
-        <w:rPr>
-          <w:rFonts w:hint="default"/>
-          <w:b w:val="0"/>
-          <w:bCs w:val="0"/>
-          <w:lang w:val="en-US"/>
-        </w:rPr>
-        <w:t xml:space="preserve"> </w:t>
-      </w:r>
-    </w:p>
-    <w:p>
-      <w:pPr>
-        <w:numPr>
-          <w:ilvl w:val="0"/>
-          <w:numId w:val="0"/>
-        </w:numPr>
-        <w:rPr>
-          <w:rFonts w:hint="default"/>
-          <w:b w:val="0"/>
-          <w:bCs w:val="0"/>
-          <w:lang w:val="en-US"/>
-        </w:rPr>
-      </w:pPr>
-    </w:p>
-    <w:p>
-      <w:pPr>
-        <w:numPr>
-          <w:ilvl w:val="0"/>
-          <w:numId w:val="0"/>
-        </w:numPr>
-        <w:rPr>
-          <w:rFonts w:hint="default"/>
-          <w:b w:val="0"/>
-          <w:bCs w:val="0"/>
-          <w:lang w:val="en-US"/>
-        </w:rPr>
-      </w:pPr>
     </w:p>
     <w:p>
       <w:pPr>
@@ -1361,8 +942,6 @@
         </w:pBdr>
         <w:rPr>
           <w:rFonts w:hint="default"/>
-          <w:b w:val="0"/>
-          <w:bCs w:val="0"/>
           <w:lang w:val="en-US"/>
         </w:rPr>
       </w:pPr>
@@ -1379,25 +958,310 @@
         </w:pBdr>
         <w:rPr>
           <w:rFonts w:hint="default"/>
+          <w:lang w:val="en-US"/>
+        </w:rPr>
+      </w:pPr>
+    </w:p>
+    <w:p>
+      <w:pPr>
+        <w:numPr>
+          <w:ilvl w:val="0"/>
+          <w:numId w:val="0"/>
+        </w:numPr>
+        <w:rPr>
+          <w:rFonts w:hint="default"/>
+          <w:lang w:val="en-US"/>
+        </w:rPr>
+      </w:pPr>
+    </w:p>
+    <w:p>
+      <w:pPr>
+        <w:numPr>
+          <w:ilvl w:val="0"/>
+          <w:numId w:val="0"/>
+        </w:numPr>
+        <w:rPr>
+          <w:rFonts w:hint="default"/>
+          <w:lang w:val="en-US"/>
+        </w:rPr>
+      </w:pPr>
+    </w:p>
+    <w:p>
+      <w:pPr>
+        <w:numPr>
+          <w:ilvl w:val="0"/>
+          <w:numId w:val="0"/>
+        </w:numPr>
+        <w:rPr>
+          <w:rFonts w:hint="default"/>
+          <w:b/>
+          <w:bCs/>
+          <w:color w:val="C00000"/>
+          <w:sz w:val="44"/>
+          <w:szCs w:val="44"/>
+          <w:lang w:val="en-US"/>
+        </w:rPr>
+      </w:pPr>
+      <w:r>
+        <w:rPr>
+          <w:rFonts w:hint="default"/>
+          <w:b/>
+          <w:bCs/>
+          <w:color w:val="C00000"/>
+          <w:sz w:val="44"/>
+          <w:szCs w:val="44"/>
+          <w:lang w:val="en-US"/>
+        </w:rPr>
+        <w:t>UNSUPERVISE LEARNING PROJECTS</w:t>
+      </w:r>
+    </w:p>
+    <w:p>
+      <w:pPr>
+        <w:numPr>
+          <w:ilvl w:val="0"/>
+          <w:numId w:val="0"/>
+        </w:numPr>
+        <w:rPr>
+          <w:rFonts w:hint="default"/>
+          <w:b/>
+          <w:bCs/>
+          <w:lang w:val="en-US"/>
+        </w:rPr>
+      </w:pPr>
+    </w:p>
+    <w:p>
+      <w:pPr>
+        <w:numPr>
+          <w:ilvl w:val="0"/>
+          <w:numId w:val="0"/>
+        </w:numPr>
+        <w:rPr>
+          <w:rFonts w:hint="default"/>
+          <w:b/>
+          <w:bCs/>
+          <w:lang w:val="en-US"/>
+        </w:rPr>
+      </w:pPr>
+      <w:r>
+        <w:rPr>
+          <w:rFonts w:hint="default"/>
+          <w:b/>
+          <w:bCs/>
+          <w:lang w:val="en-US"/>
+        </w:rPr>
+        <w:fldChar w:fldCharType="begin"/>
+      </w:r>
+      <w:r>
+        <w:rPr>
+          <w:rFonts w:hint="default"/>
+          <w:b/>
+          <w:bCs/>
+          <w:lang w:val="en-US"/>
+        </w:rPr>
+        <w:instrText xml:space="preserve"> HYPERLINK "https://www.geeksforgeeks.org/machine-learning/unsupervised-machine-learning-examples/" </w:instrText>
+      </w:r>
+      <w:r>
+        <w:rPr>
+          <w:rFonts w:hint="default"/>
+          <w:b/>
+          <w:bCs/>
+          <w:lang w:val="en-US"/>
+        </w:rPr>
+        <w:fldChar w:fldCharType="separate"/>
+      </w:r>
+      <w:r>
+        <w:rPr>
+          <w:rStyle w:val="6"/>
+          <w:rFonts w:hint="default"/>
+          <w:b/>
+          <w:bCs/>
+          <w:lang w:val="en-US"/>
+        </w:rPr>
+        <w:t>https://www.geeksforgeeks.org/machine-learning/unsupervised-machine-learning-examples/</w:t>
+      </w:r>
+      <w:r>
+        <w:rPr>
+          <w:rFonts w:hint="default"/>
+          <w:b/>
+          <w:bCs/>
+          <w:lang w:val="en-US"/>
+        </w:rPr>
+        <w:fldChar w:fldCharType="end"/>
+      </w:r>
+      <w:r>
+        <w:rPr>
+          <w:rFonts w:hint="default"/>
+          <w:b/>
+          <w:bCs/>
+          <w:lang w:val="en-US"/>
+        </w:rPr>
+        <w:t xml:space="preserve"> </w:t>
+      </w:r>
+    </w:p>
+    <w:p>
+      <w:pPr>
+        <w:numPr>
+          <w:ilvl w:val="0"/>
+          <w:numId w:val="2"/>
+        </w:numPr>
+        <w:rPr>
+          <w:rFonts w:hint="default"/>
+          <w:b/>
+          <w:bCs/>
+          <w:lang w:val="en-US"/>
+        </w:rPr>
+      </w:pPr>
+      <w:r>
+        <w:rPr>
+          <w:rFonts w:hint="default"/>
+          <w:b/>
+          <w:bCs/>
+          <w:lang w:val="en-US"/>
+        </w:rPr>
+        <w:t>Ipl batsman</w:t>
+      </w:r>
+    </w:p>
+    <w:p>
+      <w:pPr>
+        <w:numPr>
+          <w:ilvl w:val="0"/>
+          <w:numId w:val="2"/>
+        </w:numPr>
+        <w:rPr>
+          <w:rFonts w:hint="default"/>
+          <w:b/>
+          <w:bCs/>
+          <w:lang w:val="en-US"/>
+        </w:rPr>
+      </w:pPr>
+      <w:r>
+        <w:rPr>
+          <w:rFonts w:hint="default"/>
+          <w:b/>
+          <w:bCs/>
+          <w:lang w:val="en-US"/>
+        </w:rPr>
+        <w:t>Customer segments</w:t>
+      </w:r>
+    </w:p>
+    <w:p>
+      <w:pPr>
+        <w:numPr>
+          <w:ilvl w:val="0"/>
+          <w:numId w:val="2"/>
+        </w:numPr>
+        <w:rPr>
+          <w:rFonts w:hint="default"/>
+          <w:b/>
+          <w:bCs/>
+          <w:lang w:val="en-US"/>
+        </w:rPr>
+      </w:pPr>
+      <w:r>
+        <w:rPr>
+          <w:rFonts w:hint="default"/>
+          <w:b/>
+          <w:bCs/>
+          <w:lang w:val="en-US"/>
+        </w:rPr>
+        <w:fldChar w:fldCharType="begin"/>
+      </w:r>
+      <w:r>
+        <w:rPr>
+          <w:rFonts w:hint="default"/>
+          <w:b/>
+          <w:bCs/>
+          <w:lang w:val="en-US"/>
+        </w:rPr>
+        <w:instrText xml:space="preserve"> HYPERLINK "https://github.com/danielbsimpson/anomaly_detection" </w:instrText>
+      </w:r>
+      <w:r>
+        <w:rPr>
+          <w:rFonts w:hint="default"/>
+          <w:b/>
+          <w:bCs/>
+          <w:lang w:val="en-US"/>
+        </w:rPr>
+        <w:fldChar w:fldCharType="separate"/>
+      </w:r>
+      <w:r>
+        <w:rPr>
+          <w:rStyle w:val="9"/>
+          <w:rFonts w:hint="default"/>
+          <w:b/>
+          <w:bCs/>
+          <w:lang w:val="en-US"/>
+        </w:rPr>
+        <w:t>https://github.com/danielbsimpson/an</w:t>
+      </w:r>
+      <w:bookmarkStart w:id="14" w:name="_GoBack"/>
+      <w:bookmarkEnd w:id="14"/>
+      <w:r>
+        <w:rPr>
+          <w:rStyle w:val="9"/>
+          <w:rFonts w:hint="default"/>
+          <w:b/>
+          <w:bCs/>
+          <w:lang w:val="en-US"/>
+        </w:rPr>
+        <w:t>omaly_detection</w:t>
+      </w:r>
+      <w:r>
+        <w:rPr>
+          <w:rFonts w:hint="default"/>
+          <w:b/>
+          <w:bCs/>
+          <w:lang w:val="en-US"/>
+        </w:rPr>
+        <w:fldChar w:fldCharType="end"/>
+      </w:r>
+      <w:r>
+        <w:rPr>
+          <w:rFonts w:hint="default"/>
+          <w:b/>
+          <w:bCs/>
+          <w:lang w:val="en-US"/>
+        </w:rPr>
+        <w:t xml:space="preserve"> </w:t>
+      </w:r>
+    </w:p>
+    <w:p>
+      <w:pPr>
+        <w:numPr>
+          <w:ilvl w:val="0"/>
+          <w:numId w:val="0"/>
+        </w:numPr>
+        <w:rPr>
+          <w:rFonts w:hint="default"/>
+          <w:b/>
+          <w:bCs/>
+          <w:lang w:val="en-US"/>
+        </w:rPr>
+      </w:pPr>
+    </w:p>
+    <w:p>
+      <w:pPr>
+        <w:numPr>
+          <w:ilvl w:val="0"/>
+          <w:numId w:val="3"/>
+        </w:numPr>
+        <w:ind w:firstLine="720" w:firstLineChars="0"/>
+        <w:rPr>
+          <w:rFonts w:hint="default"/>
           <w:b w:val="0"/>
           <w:bCs w:val="0"/>
           <w:lang w:val="en-US"/>
         </w:rPr>
       </w:pPr>
-    </w:p>
-    <w:p>
-      <w:pPr>
-        <w:numPr>
-          <w:ilvl w:val="0"/>
-          <w:numId w:val="0"/>
-        </w:numPr>
+      <w:r>
         <w:rPr>
           <w:rFonts w:hint="default"/>
           <w:b w:val="0"/>
           <w:bCs w:val="0"/>
           <w:lang w:val="en-US"/>
         </w:rPr>
-      </w:pPr>
+        <w:fldChar w:fldCharType="begin"/>
+      </w:r>
       <w:r>
         <w:rPr>
           <w:rFonts w:hint="default"/>
@@ -1405,36 +1269,27 @@
           <w:bCs w:val="0"/>
           <w:lang w:val="en-US"/>
         </w:rPr>
-        <w:t>Tensor flow and pytorch</w:t>
-      </w:r>
-    </w:p>
-    <w:p>
-      <w:pPr>
-        <w:numPr>
-          <w:ilvl w:val="0"/>
-          <w:numId w:val="0"/>
-        </w:numPr>
+        <w:instrText xml:space="preserve"> HYPERLINK "https://github.com/shoaib555/Unsupervised-Learning?tab=readme-ov-file" </w:instrText>
+      </w:r>
+      <w:r>
         <w:rPr>
           <w:rFonts w:hint="default"/>
           <w:b w:val="0"/>
           <w:bCs w:val="0"/>
           <w:lang w:val="en-US"/>
         </w:rPr>
-      </w:pPr>
-    </w:p>
-    <w:p>
-      <w:pPr>
-        <w:numPr>
-          <w:ilvl w:val="0"/>
-          <w:numId w:val="3"/>
-        </w:numPr>
-        <w:rPr>
+        <w:fldChar w:fldCharType="separate"/>
+      </w:r>
+      <w:r>
+        <w:rPr>
+          <w:rStyle w:val="6"/>
           <w:rFonts w:hint="default"/>
           <w:b w:val="0"/>
           <w:bCs w:val="0"/>
           <w:lang w:val="en-US"/>
         </w:rPr>
-      </w:pPr>
+        <w:t>https://github.com/shoaib555/Unsupervised-Learning?tab=readme-ov-file</w:t>
+      </w:r>
       <w:r>
         <w:rPr>
           <w:rFonts w:hint="default"/>
@@ -1442,7 +1297,7 @@
           <w:bCs w:val="0"/>
           <w:lang w:val="en-US"/>
         </w:rPr>
-        <w:fldChar w:fldCharType="begin"/>
+        <w:fldChar w:fldCharType="end"/>
       </w:r>
       <w:r>
         <w:rPr>
@@ -1451,26 +1306,31 @@
           <w:bCs w:val="0"/>
           <w:lang w:val="en-US"/>
         </w:rPr>
-        <w:instrText xml:space="preserve"> HYPERLINK "https://amanxai.com/2020/11/25/gender-classification-with-python/#google_vignette" </w:instrText>
-      </w:r>
-      <w:r>
+        <w:t xml:space="preserve"> </w:t>
+      </w:r>
+    </w:p>
+    <w:p>
+      <w:pPr>
+        <w:numPr>
+          <w:ilvl w:val="0"/>
+          <w:numId w:val="3"/>
+        </w:numPr>
+        <w:ind w:firstLine="720" w:firstLineChars="0"/>
         <w:rPr>
           <w:rFonts w:hint="default"/>
           <w:b w:val="0"/>
           <w:bCs w:val="0"/>
           <w:lang w:val="en-US"/>
         </w:rPr>
-        <w:fldChar w:fldCharType="separate"/>
-      </w:r>
-      <w:r>
-        <w:rPr>
-          <w:rStyle w:val="9"/>
+      </w:pPr>
+      <w:r>
+        <w:rPr>
           <w:rFonts w:hint="default"/>
           <w:b w:val="0"/>
           <w:bCs w:val="0"/>
           <w:lang w:val="en-US"/>
         </w:rPr>
-        <w:t>https://amanxai.com/2020/11/25/gender-classification-with-python/#google_vignette</w:t>
+        <w:fldChar w:fldCharType="begin"/>
       </w:r>
       <w:r>
         <w:rPr>
@@ -1479,30 +1339,26 @@
           <w:bCs w:val="0"/>
           <w:lang w:val="en-US"/>
         </w:rPr>
-        <w:fldChar w:fldCharType="end"/>
-      </w:r>
-    </w:p>
-    <w:p>
-      <w:pPr>
-        <w:numPr>
-          <w:ilvl w:val="0"/>
-          <w:numId w:val="3"/>
-        </w:numPr>
+        <w:instrText xml:space="preserve"> HYPERLINK "https://nbviewer.org/github/shoaib555/Unsupervised-Learning/blob/main/IPL.ipynb" </w:instrText>
+      </w:r>
+      <w:r>
         <w:rPr>
           <w:rFonts w:hint="default"/>
           <w:b w:val="0"/>
           <w:bCs w:val="0"/>
           <w:lang w:val="en-US"/>
         </w:rPr>
-      </w:pPr>
-      <w:r>
-        <w:rPr>
+        <w:fldChar w:fldCharType="separate"/>
+      </w:r>
+      <w:r>
+        <w:rPr>
+          <w:rStyle w:val="9"/>
           <w:rFonts w:hint="default"/>
           <w:b w:val="0"/>
           <w:bCs w:val="0"/>
           <w:lang w:val="en-US"/>
         </w:rPr>
-        <w:fldChar w:fldCharType="begin"/>
+        <w:t>https://nbviewer.org/github/shoaib555/Unsupervised-Learning/blob/main/IPL.ipynb</w:t>
       </w:r>
       <w:r>
         <w:rPr>
@@ -1511,42 +1367,57 @@
           <w:bCs w:val="0"/>
           <w:lang w:val="en-US"/>
         </w:rPr>
-        <w:instrText xml:space="preserve"> HYPERLINK "https://amanxai.com/2020/11/17/face-mask-detection-with-machine-learning/" </w:instrText>
-      </w:r>
-      <w:r>
+        <w:fldChar w:fldCharType="end"/>
+      </w:r>
+    </w:p>
+    <w:p>
+      <w:pPr>
+        <w:numPr>
+          <w:ilvl w:val="0"/>
+          <w:numId w:val="3"/>
+        </w:numPr>
+        <w:ind w:firstLine="720" w:firstLineChars="0"/>
         <w:rPr>
           <w:rFonts w:hint="default"/>
           <w:b w:val="0"/>
           <w:bCs w:val="0"/>
           <w:lang w:val="en-US"/>
         </w:rPr>
-        <w:fldChar w:fldCharType="separate"/>
-      </w:r>
-      <w:r>
-        <w:rPr>
-          <w:rStyle w:val="9"/>
+      </w:pPr>
+    </w:p>
+    <w:p>
+      <w:pPr>
+        <w:numPr>
+          <w:ilvl w:val="0"/>
+          <w:numId w:val="0"/>
+        </w:numPr>
+        <w:rPr>
           <w:rFonts w:hint="default"/>
           <w:b w:val="0"/>
           <w:bCs w:val="0"/>
           <w:lang w:val="en-US"/>
         </w:rPr>
-        <w:t>https://amanxai.com/2020/11/17/face-mask-detection-with-machine-learning/</w:t>
-      </w:r>
-      <w:r>
+      </w:pPr>
+    </w:p>
+    <w:p>
+      <w:pPr>
+        <w:numPr>
+          <w:ilvl w:val="0"/>
+          <w:numId w:val="0"/>
+        </w:numPr>
         <w:rPr>
           <w:rFonts w:hint="default"/>
           <w:b w:val="0"/>
           <w:bCs w:val="0"/>
           <w:lang w:val="en-US"/>
         </w:rPr>
-        <w:fldChar w:fldCharType="end"/>
-      </w:r>
-    </w:p>
-    <w:p>
-      <w:pPr>
-        <w:numPr>
-          <w:ilvl w:val="0"/>
-          <w:numId w:val="3"/>
+      </w:pPr>
+    </w:p>
+    <w:p>
+      <w:pPr>
+        <w:numPr>
+          <w:ilvl w:val="0"/>
+          <w:numId w:val="0"/>
         </w:numPr>
         <w:rPr>
           <w:rFonts w:hint="default"/>
@@ -1555,15 +1426,20 @@
           <w:lang w:val="en-US"/>
         </w:rPr>
       </w:pPr>
-      <w:r>
+    </w:p>
+    <w:p>
+      <w:pPr>
+        <w:numPr>
+          <w:ilvl w:val="0"/>
+          <w:numId w:val="0"/>
+        </w:numPr>
         <w:rPr>
           <w:rFonts w:hint="default"/>
           <w:b w:val="0"/>
           <w:bCs w:val="0"/>
           <w:lang w:val="en-US"/>
         </w:rPr>
-        <w:fldChar w:fldCharType="begin"/>
-      </w:r>
+      </w:pPr>
       <w:r>
         <w:rPr>
           <w:rFonts w:hint="default"/>
@@ -1571,7 +1447,7 @@
           <w:bCs w:val="0"/>
           <w:lang w:val="en-US"/>
         </w:rPr>
-        <w:instrText xml:space="preserve"> HYPERLINK "https://amanxai.com/2020/08/16/fashion-recommendation-system/" </w:instrText>
+        <w:fldChar w:fldCharType="begin"/>
       </w:r>
       <w:r>
         <w:rPr>
@@ -1580,41 +1456,36 @@
           <w:bCs w:val="0"/>
           <w:lang w:val="en-US"/>
         </w:rPr>
-        <w:fldChar w:fldCharType="separate"/>
-      </w:r>
-      <w:r>
-        <w:rPr>
-          <w:rStyle w:val="9"/>
+        <w:instrText xml:space="preserve"> HYPERLINK "https://www.geeksforgeeks.org/machine-learning/dogecoin-price-prediction-with-machine-learning/" </w:instrText>
+      </w:r>
+      <w:r>
+        <w:rPr>
           <w:rFonts w:hint="default"/>
           <w:b w:val="0"/>
           <w:bCs w:val="0"/>
           <w:lang w:val="en-US"/>
         </w:rPr>
-        <w:t>https://amanxai.com/2020/08/16/fashion-recommendation-system/</w:t>
-      </w:r>
-      <w:r>
-        <w:rPr>
+        <w:fldChar w:fldCharType="separate"/>
+      </w:r>
+      <w:r>
+        <w:rPr>
+          <w:rStyle w:val="9"/>
           <w:rFonts w:hint="default"/>
           <w:b w:val="0"/>
           <w:bCs w:val="0"/>
           <w:lang w:val="en-US"/>
         </w:rPr>
-        <w:fldChar w:fldCharType="end"/>
-      </w:r>
-    </w:p>
-    <w:p>
-      <w:pPr>
-        <w:numPr>
-          <w:ilvl w:val="0"/>
-          <w:numId w:val="3"/>
-        </w:numPr>
+        <w:t>https://www.geeksforgeeks.org/machine-learning/dogecoin-price-prediction-with-machine-learning/</w:t>
+      </w:r>
+      <w:r>
         <w:rPr>
           <w:rFonts w:hint="default"/>
           <w:b w:val="0"/>
           <w:bCs w:val="0"/>
           <w:lang w:val="en-US"/>
         </w:rPr>
-      </w:pPr>
+        <w:fldChar w:fldCharType="end"/>
+      </w:r>
       <w:r>
         <w:rPr>
           <w:rFonts w:hint="default"/>
@@ -1622,6 +1493,309 @@
           <w:bCs w:val="0"/>
           <w:lang w:val="en-US"/>
         </w:rPr>
+        <w:t xml:space="preserve"> </w:t>
+      </w:r>
+    </w:p>
+    <w:p>
+      <w:pPr>
+        <w:numPr>
+          <w:ilvl w:val="0"/>
+          <w:numId w:val="0"/>
+        </w:numPr>
+        <w:rPr>
+          <w:rFonts w:hint="default"/>
+          <w:b w:val="0"/>
+          <w:bCs w:val="0"/>
+          <w:lang w:val="en-US"/>
+        </w:rPr>
+      </w:pPr>
+    </w:p>
+    <w:p>
+      <w:pPr>
+        <w:numPr>
+          <w:ilvl w:val="0"/>
+          <w:numId w:val="0"/>
+        </w:numPr>
+        <w:rPr>
+          <w:rFonts w:hint="default"/>
+          <w:b w:val="0"/>
+          <w:bCs w:val="0"/>
+          <w:lang w:val="en-US"/>
+        </w:rPr>
+      </w:pPr>
+    </w:p>
+    <w:p>
+      <w:pPr>
+        <w:numPr>
+          <w:ilvl w:val="0"/>
+          <w:numId w:val="0"/>
+        </w:numPr>
+        <w:pBdr>
+          <w:bottom w:val="none" w:color="auto" w:sz="0" w:space="0"/>
+        </w:pBdr>
+        <w:rPr>
+          <w:rFonts w:hint="default"/>
+          <w:b w:val="0"/>
+          <w:bCs w:val="0"/>
+          <w:lang w:val="en-US"/>
+        </w:rPr>
+      </w:pPr>
+    </w:p>
+    <w:p>
+      <w:pPr>
+        <w:numPr>
+          <w:ilvl w:val="0"/>
+          <w:numId w:val="0"/>
+        </w:numPr>
+        <w:pBdr>
+          <w:top w:val="double" w:color="auto" w:sz="4" w:space="0"/>
+          <w:bottom w:val="double" w:color="auto" w:sz="4" w:space="0"/>
+        </w:pBdr>
+        <w:rPr>
+          <w:rFonts w:hint="default"/>
+          <w:b w:val="0"/>
+          <w:bCs w:val="0"/>
+          <w:lang w:val="en-US"/>
+        </w:rPr>
+      </w:pPr>
+    </w:p>
+    <w:p>
+      <w:pPr>
+        <w:numPr>
+          <w:ilvl w:val="0"/>
+          <w:numId w:val="0"/>
+        </w:numPr>
+        <w:rPr>
+          <w:rFonts w:hint="default"/>
+          <w:b w:val="0"/>
+          <w:bCs w:val="0"/>
+          <w:lang w:val="en-US"/>
+        </w:rPr>
+      </w:pPr>
+      <w:r>
+        <w:rPr>
+          <w:rFonts w:hint="default"/>
+          <w:b w:val="0"/>
+          <w:bCs w:val="0"/>
+          <w:lang w:val="en-US"/>
+        </w:rPr>
+        <w:t>Tensor flow and pytorch</w:t>
+      </w:r>
+    </w:p>
+    <w:p>
+      <w:pPr>
+        <w:numPr>
+          <w:ilvl w:val="0"/>
+          <w:numId w:val="0"/>
+        </w:numPr>
+        <w:rPr>
+          <w:rFonts w:hint="default"/>
+          <w:b w:val="0"/>
+          <w:bCs w:val="0"/>
+          <w:lang w:val="en-US"/>
+        </w:rPr>
+      </w:pPr>
+    </w:p>
+    <w:p>
+      <w:pPr>
+        <w:numPr>
+          <w:ilvl w:val="0"/>
+          <w:numId w:val="4"/>
+        </w:numPr>
+        <w:rPr>
+          <w:rFonts w:hint="default"/>
+          <w:b w:val="0"/>
+          <w:bCs w:val="0"/>
+          <w:lang w:val="en-US"/>
+        </w:rPr>
+      </w:pPr>
+      <w:r>
+        <w:rPr>
+          <w:rFonts w:hint="default"/>
+          <w:b w:val="0"/>
+          <w:bCs w:val="0"/>
+          <w:lang w:val="en-US"/>
+        </w:rPr>
+        <w:fldChar w:fldCharType="begin"/>
+      </w:r>
+      <w:r>
+        <w:rPr>
+          <w:rFonts w:hint="default"/>
+          <w:b w:val="0"/>
+          <w:bCs w:val="0"/>
+          <w:lang w:val="en-US"/>
+        </w:rPr>
+        <w:instrText xml:space="preserve"> HYPERLINK "https://amanxai.com/2020/11/25/gender-classification-with-python/#google_vignette" </w:instrText>
+      </w:r>
+      <w:r>
+        <w:rPr>
+          <w:rFonts w:hint="default"/>
+          <w:b w:val="0"/>
+          <w:bCs w:val="0"/>
+          <w:lang w:val="en-US"/>
+        </w:rPr>
+        <w:fldChar w:fldCharType="separate"/>
+      </w:r>
+      <w:r>
+        <w:rPr>
+          <w:rStyle w:val="9"/>
+          <w:rFonts w:hint="default"/>
+          <w:b w:val="0"/>
+          <w:bCs w:val="0"/>
+          <w:lang w:val="en-US"/>
+        </w:rPr>
+        <w:t>https://amanxai.com/2020/11/25/gender-classification-with-python/#google_vignette</w:t>
+      </w:r>
+      <w:r>
+        <w:rPr>
+          <w:rFonts w:hint="default"/>
+          <w:b w:val="0"/>
+          <w:bCs w:val="0"/>
+          <w:lang w:val="en-US"/>
+        </w:rPr>
+        <w:fldChar w:fldCharType="end"/>
+      </w:r>
+    </w:p>
+    <w:p>
+      <w:pPr>
+        <w:numPr>
+          <w:ilvl w:val="0"/>
+          <w:numId w:val="4"/>
+        </w:numPr>
+        <w:rPr>
+          <w:rFonts w:hint="default"/>
+          <w:b w:val="0"/>
+          <w:bCs w:val="0"/>
+          <w:lang w:val="en-US"/>
+        </w:rPr>
+      </w:pPr>
+      <w:r>
+        <w:rPr>
+          <w:rFonts w:hint="default"/>
+          <w:b w:val="0"/>
+          <w:bCs w:val="0"/>
+          <w:lang w:val="en-US"/>
+        </w:rPr>
+        <w:fldChar w:fldCharType="begin"/>
+      </w:r>
+      <w:r>
+        <w:rPr>
+          <w:rFonts w:hint="default"/>
+          <w:b w:val="0"/>
+          <w:bCs w:val="0"/>
+          <w:lang w:val="en-US"/>
+        </w:rPr>
+        <w:instrText xml:space="preserve"> HYPERLINK "https://amanxai.com/2020/11/17/face-mask-detection-with-machine-learning/" </w:instrText>
+      </w:r>
+      <w:r>
+        <w:rPr>
+          <w:rFonts w:hint="default"/>
+          <w:b w:val="0"/>
+          <w:bCs w:val="0"/>
+          <w:lang w:val="en-US"/>
+        </w:rPr>
+        <w:fldChar w:fldCharType="separate"/>
+      </w:r>
+      <w:r>
+        <w:rPr>
+          <w:rStyle w:val="9"/>
+          <w:rFonts w:hint="default"/>
+          <w:b w:val="0"/>
+          <w:bCs w:val="0"/>
+          <w:lang w:val="en-US"/>
+        </w:rPr>
+        <w:t>https://amanxai.com/2020/11/17/face-mask-detection-with-machine-learning/</w:t>
+      </w:r>
+      <w:r>
+        <w:rPr>
+          <w:rFonts w:hint="default"/>
+          <w:b w:val="0"/>
+          <w:bCs w:val="0"/>
+          <w:lang w:val="en-US"/>
+        </w:rPr>
+        <w:fldChar w:fldCharType="end"/>
+      </w:r>
+    </w:p>
+    <w:p>
+      <w:pPr>
+        <w:numPr>
+          <w:ilvl w:val="0"/>
+          <w:numId w:val="4"/>
+        </w:numPr>
+        <w:rPr>
+          <w:rFonts w:hint="default"/>
+          <w:b w:val="0"/>
+          <w:bCs w:val="0"/>
+          <w:lang w:val="en-US"/>
+        </w:rPr>
+      </w:pPr>
+      <w:r>
+        <w:rPr>
+          <w:rFonts w:hint="default"/>
+          <w:b w:val="0"/>
+          <w:bCs w:val="0"/>
+          <w:lang w:val="en-US"/>
+        </w:rPr>
+        <w:fldChar w:fldCharType="begin"/>
+      </w:r>
+      <w:r>
+        <w:rPr>
+          <w:rFonts w:hint="default"/>
+          <w:b w:val="0"/>
+          <w:bCs w:val="0"/>
+          <w:lang w:val="en-US"/>
+        </w:rPr>
+        <w:instrText xml:space="preserve"> HYPERLINK "https://amanxai.com/2020/08/16/fashion-recommendation-system/" </w:instrText>
+      </w:r>
+      <w:r>
+        <w:rPr>
+          <w:rFonts w:hint="default"/>
+          <w:b w:val="0"/>
+          <w:bCs w:val="0"/>
+          <w:lang w:val="en-US"/>
+        </w:rPr>
+        <w:fldChar w:fldCharType="separate"/>
+      </w:r>
+      <w:r>
+        <w:rPr>
+          <w:rStyle w:val="9"/>
+          <w:rFonts w:hint="default"/>
+          <w:b w:val="0"/>
+          <w:bCs w:val="0"/>
+          <w:lang w:val="en-US"/>
+        </w:rPr>
+        <w:t>https://amanxai.com/2020/08/16/fashion-recommendation-system/</w:t>
+      </w:r>
+      <w:r>
+        <w:rPr>
+          <w:rFonts w:hint="default"/>
+          <w:b w:val="0"/>
+          <w:bCs w:val="0"/>
+          <w:lang w:val="en-US"/>
+        </w:rPr>
+        <w:fldChar w:fldCharType="end"/>
+      </w:r>
+    </w:p>
+    <w:p>
+      <w:pPr>
+        <w:numPr>
+          <w:ilvl w:val="0"/>
+          <w:numId w:val="4"/>
+        </w:numPr>
+        <w:rPr>
+          <w:rFonts w:hint="default"/>
+          <w:b w:val="0"/>
+          <w:bCs w:val="0"/>
+          <w:lang w:val="en-US"/>
+        </w:rPr>
+      </w:pPr>
+      <w:r>
+        <w:rPr>
+          <w:rFonts w:hint="default"/>
+          <w:b w:val="0"/>
+          <w:bCs w:val="0"/>
+          <w:lang w:val="en-US"/>
+        </w:rPr>
         <w:t>Digit recognizations</w:t>
       </w:r>
     </w:p>
@@ -1629,7 +1803,7 @@
       <w:pPr>
         <w:numPr>
           <w:ilvl w:val="0"/>
-          <w:numId w:val="3"/>
+          <w:numId w:val="4"/>
         </w:numPr>
         <w:rPr>
           <w:rFonts w:hint="default"/>
@@ -1739,7 +1913,7 @@
       <w:pPr>
         <w:numPr>
           <w:ilvl w:val="0"/>
-          <w:numId w:val="4"/>
+          <w:numId w:val="5"/>
         </w:numPr>
         <w:spacing w:before="240" w:after="0" w:afterAutospacing="0"/>
         <w:ind w:left="720" w:hanging="360"/>
@@ -1768,7 +1942,7 @@
       <w:pPr>
         <w:numPr>
           <w:ilvl w:val="0"/>
-          <w:numId w:val="4"/>
+          <w:numId w:val="5"/>
         </w:numPr>
         <w:spacing w:before="0" w:beforeAutospacing="0" w:after="0" w:afterAutospacing="0"/>
         <w:ind w:left="720" w:hanging="360"/>
@@ -1797,7 +1971,7 @@
       <w:pPr>
         <w:numPr>
           <w:ilvl w:val="0"/>
-          <w:numId w:val="4"/>
+          <w:numId w:val="5"/>
         </w:numPr>
         <w:spacing w:before="0" w:beforeAutospacing="0" w:after="240"/>
         <w:ind w:left="720" w:hanging="360"/>
@@ -1987,7 +2161,7 @@
       <w:pPr>
         <w:numPr>
           <w:ilvl w:val="0"/>
-          <w:numId w:val="5"/>
+          <w:numId w:val="6"/>
         </w:numPr>
         <w:spacing w:before="240" w:after="0" w:afterAutospacing="0"/>
         <w:ind w:left="720" w:hanging="360"/>
@@ -2016,7 +2190,7 @@
       <w:pPr>
         <w:numPr>
           <w:ilvl w:val="0"/>
-          <w:numId w:val="5"/>
+          <w:numId w:val="6"/>
         </w:numPr>
         <w:spacing w:before="0" w:beforeAutospacing="0" w:after="0" w:afterAutospacing="0"/>
         <w:ind w:left="720" w:hanging="360"/>
@@ -2045,7 +2219,7 @@
       <w:pPr>
         <w:numPr>
           <w:ilvl w:val="0"/>
-          <w:numId w:val="5"/>
+          <w:numId w:val="6"/>
         </w:numPr>
         <w:spacing w:before="0" w:beforeAutospacing="0" w:after="240"/>
         <w:ind w:left="720" w:hanging="360"/>
@@ -2235,7 +2409,7 @@
       <w:pPr>
         <w:numPr>
           <w:ilvl w:val="0"/>
-          <w:numId w:val="6"/>
+          <w:numId w:val="7"/>
         </w:numPr>
         <w:spacing w:before="240" w:after="0" w:afterAutospacing="0"/>
         <w:ind w:left="720" w:hanging="360"/>
@@ -2264,7 +2438,7 @@
       <w:pPr>
         <w:numPr>
           <w:ilvl w:val="0"/>
-          <w:numId w:val="6"/>
+          <w:numId w:val="7"/>
         </w:numPr>
         <w:spacing w:before="0" w:beforeAutospacing="0" w:after="0" w:afterAutospacing="0"/>
         <w:ind w:left="720" w:hanging="360"/>
@@ -2293,7 +2467,7 @@
       <w:pPr>
         <w:numPr>
           <w:ilvl w:val="0"/>
-          <w:numId w:val="6"/>
+          <w:numId w:val="7"/>
         </w:numPr>
         <w:spacing w:before="0" w:beforeAutospacing="0" w:after="240"/>
         <w:ind w:left="720" w:hanging="360"/>
@@ -2447,7 +2621,7 @@
       <w:pPr>
         <w:numPr>
           <w:ilvl w:val="0"/>
-          <w:numId w:val="7"/>
+          <w:numId w:val="8"/>
         </w:numPr>
         <w:spacing w:before="240" w:after="0" w:afterAutospacing="0"/>
         <w:ind w:left="720" w:hanging="360"/>
@@ -2476,7 +2650,7 @@
       <w:pPr>
         <w:numPr>
           <w:ilvl w:val="0"/>
-          <w:numId w:val="7"/>
+          <w:numId w:val="8"/>
         </w:numPr>
         <w:spacing w:before="0" w:beforeAutospacing="0" w:after="0" w:afterAutospacing="0"/>
         <w:ind w:left="720" w:hanging="360"/>
@@ -2505,7 +2679,7 @@
       <w:pPr>
         <w:numPr>
           <w:ilvl w:val="0"/>
-          <w:numId w:val="7"/>
+          <w:numId w:val="8"/>
         </w:numPr>
         <w:spacing w:before="0" w:beforeAutospacing="0" w:after="240"/>
         <w:ind w:left="720" w:hanging="360"/>
@@ -2699,7 +2873,7 @@
       <w:pPr>
         <w:numPr>
           <w:ilvl w:val="0"/>
-          <w:numId w:val="8"/>
+          <w:numId w:val="9"/>
         </w:numPr>
         <w:spacing w:before="240" w:after="0" w:afterAutospacing="0"/>
         <w:ind w:left="720" w:hanging="360"/>
@@ -2728,7 +2902,7 @@
       <w:pPr>
         <w:numPr>
           <w:ilvl w:val="0"/>
-          <w:numId w:val="8"/>
+          <w:numId w:val="9"/>
         </w:numPr>
         <w:spacing w:before="0" w:beforeAutospacing="0" w:after="0" w:afterAutospacing="0"/>
         <w:ind w:left="720" w:hanging="360"/>
@@ -2757,7 +2931,7 @@
       <w:pPr>
         <w:numPr>
           <w:ilvl w:val="0"/>
-          <w:numId w:val="8"/>
+          <w:numId w:val="9"/>
         </w:numPr>
         <w:spacing w:before="0" w:beforeAutospacing="0" w:after="240"/>
         <w:ind w:left="720" w:hanging="360"/>
@@ -2947,7 +3121,7 @@
       <w:pPr>
         <w:numPr>
           <w:ilvl w:val="0"/>
-          <w:numId w:val="9"/>
+          <w:numId w:val="10"/>
         </w:numPr>
         <w:spacing w:before="240" w:after="0" w:afterAutospacing="0"/>
         <w:ind w:left="720" w:hanging="360"/>
@@ -2976,7 +3150,7 @@
       <w:pPr>
         <w:numPr>
           <w:ilvl w:val="0"/>
-          <w:numId w:val="9"/>
+          <w:numId w:val="10"/>
         </w:numPr>
         <w:spacing w:before="0" w:beforeAutospacing="0" w:after="0" w:afterAutospacing="0"/>
         <w:ind w:left="720" w:hanging="360"/>
@@ -3005,7 +3179,7 @@
       <w:pPr>
         <w:numPr>
           <w:ilvl w:val="0"/>
-          <w:numId w:val="9"/>
+          <w:numId w:val="10"/>
         </w:numPr>
         <w:spacing w:before="0" w:beforeAutospacing="0" w:after="240"/>
         <w:ind w:left="720" w:hanging="360"/>
@@ -3159,7 +3333,7 @@
       <w:pPr>
         <w:numPr>
           <w:ilvl w:val="0"/>
-          <w:numId w:val="10"/>
+          <w:numId w:val="11"/>
         </w:numPr>
         <w:spacing w:before="240" w:after="0" w:afterAutospacing="0"/>
         <w:ind w:left="720" w:hanging="360"/>
@@ -3188,7 +3362,7 @@
       <w:pPr>
         <w:numPr>
           <w:ilvl w:val="0"/>
-          <w:numId w:val="10"/>
+          <w:numId w:val="11"/>
         </w:numPr>
         <w:spacing w:before="0" w:beforeAutospacing="0" w:after="0" w:afterAutospacing="0"/>
         <w:ind w:left="720" w:hanging="360"/>
@@ -3217,7 +3391,7 @@
       <w:pPr>
         <w:numPr>
           <w:ilvl w:val="0"/>
-          <w:numId w:val="10"/>
+          <w:numId w:val="11"/>
         </w:numPr>
         <w:spacing w:before="0" w:beforeAutospacing="0" w:after="240"/>
         <w:ind w:left="720" w:hanging="360"/>
@@ -3407,7 +3581,7 @@
       <w:pPr>
         <w:numPr>
           <w:ilvl w:val="0"/>
-          <w:numId w:val="11"/>
+          <w:numId w:val="12"/>
         </w:numPr>
         <w:spacing w:before="240" w:after="0" w:afterAutospacing="0"/>
         <w:ind w:left="720" w:hanging="360"/>
@@ -3436,7 +3610,7 @@
       <w:pPr>
         <w:numPr>
           <w:ilvl w:val="0"/>
-          <w:numId w:val="11"/>
+          <w:numId w:val="12"/>
         </w:numPr>
         <w:spacing w:before="0" w:beforeAutospacing="0" w:after="0" w:afterAutospacing="0"/>
         <w:ind w:left="720" w:hanging="360"/>
@@ -3465,7 +3639,7 @@
       <w:pPr>
         <w:numPr>
           <w:ilvl w:val="0"/>
-          <w:numId w:val="11"/>
+          <w:numId w:val="12"/>
         </w:numPr>
         <w:spacing w:before="0" w:beforeAutospacing="0" w:after="240"/>
         <w:ind w:left="720" w:hanging="360"/>
@@ -3655,7 +3829,7 @@
       <w:pPr>
         <w:numPr>
           <w:ilvl w:val="0"/>
-          <w:numId w:val="12"/>
+          <w:numId w:val="13"/>
         </w:numPr>
         <w:spacing w:before="240" w:after="0" w:afterAutospacing="0"/>
         <w:ind w:left="720" w:hanging="360"/>
@@ -3684,7 +3858,7 @@
       <w:pPr>
         <w:numPr>
           <w:ilvl w:val="0"/>
-          <w:numId w:val="12"/>
+          <w:numId w:val="13"/>
         </w:numPr>
         <w:spacing w:before="0" w:beforeAutospacing="0" w:after="0" w:afterAutospacing="0"/>
         <w:ind w:left="720" w:hanging="360"/>
@@ -3713,7 +3887,7 @@
       <w:pPr>
         <w:numPr>
           <w:ilvl w:val="0"/>
-          <w:numId w:val="12"/>
+          <w:numId w:val="13"/>
         </w:numPr>
         <w:spacing w:before="0" w:beforeAutospacing="0" w:after="240"/>
         <w:ind w:left="720" w:hanging="360"/>
@@ -3903,7 +4077,7 @@
       <w:pPr>
         <w:numPr>
           <w:ilvl w:val="0"/>
-          <w:numId w:val="13"/>
+          <w:numId w:val="14"/>
         </w:numPr>
         <w:spacing w:before="240" w:after="0" w:afterAutospacing="0"/>
         <w:ind w:left="720" w:hanging="360"/>
@@ -3932,7 +4106,7 @@
       <w:pPr>
         <w:numPr>
           <w:ilvl w:val="0"/>
-          <w:numId w:val="13"/>
+          <w:numId w:val="14"/>
         </w:numPr>
         <w:spacing w:before="0" w:beforeAutospacing="0" w:after="0" w:afterAutospacing="0"/>
         <w:ind w:left="720" w:hanging="360"/>
@@ -3961,7 +4135,7 @@
       <w:pPr>
         <w:numPr>
           <w:ilvl w:val="0"/>
-          <w:numId w:val="13"/>
+          <w:numId w:val="14"/>
         </w:numPr>
         <w:spacing w:before="0" w:beforeAutospacing="0" w:after="240"/>
         <w:ind w:left="720" w:hanging="360"/>
@@ -5390,6 +5564,18 @@
     </w:lvl>
   </w:abstractNum>
   <w:abstractNum w:abstractNumId="11">
+    <w:nsid w:val="692E15BA"/>
+    <w:multiLevelType w:val="singleLevel"/>
+    <w:tmpl w:val="692E15BA"/>
+    <w:lvl w:ilvl="0" w:tentative="0">
+      <w:start w:val="1"/>
+      <w:numFmt w:val="decimal"/>
+      <w:suff w:val="space"/>
+      <w:lvlText w:val="%1."/>
+      <w:lvlJc w:val="left"/>
+    </w:lvl>
+  </w:abstractNum>
+  <w:abstractNum w:abstractNumId="12">
     <w:nsid w:val="72183CF9"/>
     <w:multiLevelType w:val="multilevel"/>
     <w:tmpl w:val="72183CF9"/>
@@ -5502,7 +5688,7 @@
       </w:rPr>
     </w:lvl>
   </w:abstractNum>
-  <w:abstractNum w:abstractNumId="12">
+  <w:abstractNum w:abstractNumId="13">
     <w:nsid w:val="7FAAF492"/>
     <w:multiLevelType w:val="singleLevel"/>
     <w:tmpl w:val="7FAAF492"/>
@@ -5518,39 +5704,42 @@
     <w:abstractNumId w:val="1"/>
   </w:num>
   <w:num w:numId="2">
+    <w:abstractNumId w:val="11"/>
+  </w:num>
+  <w:num w:numId="3">
     <w:abstractNumId w:val="5"/>
   </w:num>
-  <w:num w:numId="3">
+  <w:num w:numId="4">
+    <w:abstractNumId w:val="13"/>
+  </w:num>
+  <w:num w:numId="5">
+    <w:abstractNumId w:val="6"/>
+  </w:num>
+  <w:num w:numId="6">
+    <w:abstractNumId w:val="4"/>
+  </w:num>
+  <w:num w:numId="7">
+    <w:abstractNumId w:val="10"/>
+  </w:num>
+  <w:num w:numId="8">
+    <w:abstractNumId w:val="3"/>
+  </w:num>
+  <w:num w:numId="9">
+    <w:abstractNumId w:val="2"/>
+  </w:num>
+  <w:num w:numId="10">
+    <w:abstractNumId w:val="8"/>
+  </w:num>
+  <w:num w:numId="11">
+    <w:abstractNumId w:val="9"/>
+  </w:num>
+  <w:num w:numId="12">
     <w:abstractNumId w:val="12"/>
   </w:num>
-  <w:num w:numId="4">
-    <w:abstractNumId w:val="6"/>
-  </w:num>
-  <w:num w:numId="5">
-    <w:abstractNumId w:val="4"/>
-  </w:num>
-  <w:num w:numId="6">
-    <w:abstractNumId w:val="10"/>
-  </w:num>
-  <w:num w:numId="7">
-    <w:abstractNumId w:val="3"/>
-  </w:num>
-  <w:num w:numId="8">
-    <w:abstractNumId w:val="2"/>
-  </w:num>
-  <w:num w:numId="9">
-    <w:abstractNumId w:val="8"/>
-  </w:num>
-  <w:num w:numId="10">
-    <w:abstractNumId w:val="9"/>
-  </w:num>
-  <w:num w:numId="11">
-    <w:abstractNumId w:val="11"/>
-  </w:num>
-  <w:num w:numId="12">
+  <w:num w:numId="13">
     <w:abstractNumId w:val="7"/>
   </w:num>
-  <w:num w:numId="13">
+  <w:num w:numId="14">
     <w:abstractNumId w:val="0"/>
   </w:num>
 </w:numbering>
